--- a/limpias/0623.docx
+++ b/limpias/0623.docx
@@ -1,6 +1,6 @@
 
 <file path=word/document.xml><?xml version="1.0" encoding="utf-8"?>
-<w:document xmlns:ve="http://schemas.openxmlformats.org/markup-compatibility/2006" xmlns:o="urn:schemas-microsoft-com:office:office" xmlns:r="http://schemas.openxmlformats.org/officeDocument/2006/relationships" xmlns:m="http://schemas.openxmlformats.org/officeDocument/2006/math" xmlns:v="urn:schemas-microsoft-com:vml" xmlns:wp="http://schemas.openxmlformats.org/drawingml/2006/wordprocessingDrawing" xmlns:w10="urn:schemas-microsoft-com:office:word" xmlns:w="http://schemas.openxmlformats.org/wordprocessingml/2006/main" xmlns:wne="http://schemas.microsoft.com/office/word/2006/wordml">
+<w:document xmlns:wpc="http://schemas.microsoft.com/office/word/2010/wordprocessingCanvas" xmlns:cx="http://schemas.microsoft.com/office/drawing/2014/chartex" xmlns:mc="http://schemas.openxmlformats.org/markup-compatibility/2006" xmlns:o="urn:schemas-microsoft-com:office:office" xmlns:r="http://schemas.openxmlformats.org/officeDocument/2006/relationships" xmlns:m="http://schemas.openxmlformats.org/officeDocument/2006/math" xmlns:v="urn:schemas-microsoft-com:vml" xmlns:wp14="http://schemas.microsoft.com/office/word/2010/wordprocessingDrawing" xmlns:wp="http://schemas.openxmlformats.org/drawingml/2006/wordprocessingDrawing" xmlns:w10="urn:schemas-microsoft-com:office:word" xmlns:w="http://schemas.openxmlformats.org/wordprocessingml/2006/main" xmlns:w14="http://schemas.microsoft.com/office/word/2010/wordml" xmlns:w15="http://schemas.microsoft.com/office/word/2012/wordml" xmlns:w16se="http://schemas.microsoft.com/office/word/2015/wordml/symex" xmlns:wpg="http://schemas.microsoft.com/office/word/2010/wordprocessingGroup" xmlns:wpi="http://schemas.microsoft.com/office/word/2010/wordprocessingInk" xmlns:wne="http://schemas.microsoft.com/office/word/2006/wordml" xmlns:wps="http://schemas.microsoft.com/office/word/2010/wordprocessingShape" mc:Ignorable="w14 w15 w16se wp14">
   <w:body>
     <w:p>
       <w:pPr>
@@ -23,7 +23,7 @@
     <w:p>
       <w:pPr>
         <w:keepNext/>
-        <w:spacing w:before="60" w:after="180" w:line="240" w:lineRule="auto"/>
+        <w:spacing w:before="480" w:after="180" w:line="240" w:lineRule="auto"/>
         <w:rPr>
           <w:rFonts w:ascii="Book Antiqua" w:hAnsi="Book Antiqua" w:cs="Times New Roman"/>
           <w:b/>
@@ -42,7 +42,7 @@
     <w:p>
       <w:pPr>
         <w:keepNext/>
-        <w:spacing w:before="60" w:after="60" w:line="240" w:lineRule="auto"/>
+        <w:spacing w:before="240" w:after="60" w:line="240" w:lineRule="auto"/>
         <w:rPr>
           <w:rFonts w:ascii="Book Antiqua" w:hAnsi="Book Antiqua" w:cs="Times New Roman"/>
           <w:b/>
@@ -55,15 +55,7 @@
           <w:b/>
           <w:sz w:val="24"/>
         </w:rPr>
-        <w:t>VISTO</w:t>
-      </w:r>
-      <w:r>
-        <w:rPr>
-          <w:rFonts w:ascii="Book Antiqua" w:hAnsi="Book Antiqua" w:cs="Times New Roman"/>
-          <w:b/>
-          <w:sz w:val="24"/>
-        </w:rPr>
-        <w:t xml:space="preserve">: </w:t>
+        <w:t>VISTO:</w:t>
       </w:r>
     </w:p>
     <w:p>
@@ -81,13 +73,90 @@
           <w:rFonts w:ascii="Book Antiqua" w:hAnsi="Book Antiqua" w:cs="Times New Roman"/>
           <w:sz w:val="24"/>
         </w:rPr>
-        <w:t>La Ordenanza Nº 582 fecha 17 de diciembre de 1993, mediante la cual se autoriza al departamento ejecutivo municipal a contratar en un banco oficial, caja popular de ahorro de la pcia de Tucumán o entidades financieras privadas un préstamo no superior a $600.000; y</w:t>
+        <w:t xml:space="preserve"> </w:t>
+      </w:r>
+      <w:r>
+        <w:rPr>
+          <w:rFonts w:ascii="Book Antiqua" w:hAnsi="Book Antiqua" w:cs="Times New Roman"/>
+          <w:sz w:val="24"/>
+        </w:rPr>
+        <w:t>La Ordenanza N</w:t>
+      </w:r>
+      <w:r>
+        <w:rPr>
+          <w:rFonts w:ascii="Book Antiqua" w:hAnsi="Book Antiqua" w:cs="Times New Roman"/>
+          <w:sz w:val="24"/>
+        </w:rPr>
+        <w:t xml:space="preserve">º </w:t>
+      </w:r>
+      <w:r>
+        <w:rPr>
+          <w:rFonts w:ascii="Book Antiqua" w:hAnsi="Book Antiqua" w:cs="Times New Roman"/>
+          <w:sz w:val="24"/>
+        </w:rPr>
+        <w:t>582 fecha 17 de diciembre de 1993</w:t>
+      </w:r>
+      <w:r>
+        <w:rPr>
+          <w:rFonts w:ascii="Book Antiqua" w:hAnsi="Book Antiqua" w:cs="Times New Roman"/>
+          <w:sz w:val="24"/>
+        </w:rPr>
+        <w:t xml:space="preserve">, </w:t>
+      </w:r>
+      <w:r>
+        <w:rPr>
+          <w:rFonts w:ascii="Book Antiqua" w:hAnsi="Book Antiqua" w:cs="Times New Roman"/>
+          <w:sz w:val="24"/>
+        </w:rPr>
+        <w:t>mediante la cual se autoriza al departamento ejecutivo municipal a contratar en un banco oficial</w:t>
+      </w:r>
+      <w:r>
+        <w:rPr>
+          <w:rFonts w:ascii="Book Antiqua" w:hAnsi="Book Antiqua" w:cs="Times New Roman"/>
+          <w:sz w:val="24"/>
+        </w:rPr>
+        <w:t xml:space="preserve">, </w:t>
+      </w:r>
+      <w:r>
+        <w:rPr>
+          <w:rFonts w:ascii="Book Antiqua" w:hAnsi="Book Antiqua" w:cs="Times New Roman"/>
+          <w:sz w:val="24"/>
+        </w:rPr>
+        <w:t>caja popular de ahorro de la pcia de Tucumán o entidades financieras privadas un préstamo no superior a $600</w:t>
+      </w:r>
+      <w:r>
+        <w:rPr>
+          <w:rFonts w:ascii="Book Antiqua" w:hAnsi="Book Antiqua" w:cs="Times New Roman"/>
+          <w:sz w:val="24"/>
+        </w:rPr>
+        <w:t xml:space="preserve">. </w:t>
+      </w:r>
+      <w:r>
+        <w:rPr>
+          <w:rFonts w:ascii="Book Antiqua" w:hAnsi="Book Antiqua" w:cs="Times New Roman"/>
+          <w:sz w:val="24"/>
+        </w:rPr>
+        <w:t>000</w:t>
+      </w:r>
+      <w:r>
+        <w:rPr>
+          <w:rFonts w:ascii="Book Antiqua" w:hAnsi="Book Antiqua" w:cs="Times New Roman"/>
+          <w:sz w:val="24"/>
+        </w:rPr>
+        <w:t xml:space="preserve">; </w:t>
+      </w:r>
+      <w:r>
+        <w:rPr>
+          <w:rFonts w:ascii="Book Antiqua" w:hAnsi="Book Antiqua" w:cs="Times New Roman"/>
+          <w:sz w:val="24"/>
+        </w:rPr>
+        <w:t>y</w:t>
       </w:r>
     </w:p>
     <w:p>
       <w:pPr>
         <w:keepNext/>
-        <w:spacing w:before="60" w:after="60" w:line="240" w:lineRule="auto"/>
+        <w:spacing w:before="240" w:after="60" w:line="240" w:lineRule="auto"/>
         <w:rPr>
           <w:rFonts w:ascii="Book Antiqua" w:hAnsi="Book Antiqua" w:cs="Times New Roman"/>
           <w:b/>
@@ -100,15 +169,7 @@
           <w:b/>
           <w:sz w:val="24"/>
         </w:rPr>
-        <w:t>CONSIDERANDO</w:t>
-      </w:r>
-      <w:r>
-        <w:rPr>
-          <w:rFonts w:ascii="Book Antiqua" w:hAnsi="Book Antiqua" w:cs="Times New Roman"/>
-          <w:b/>
-          <w:sz w:val="24"/>
-        </w:rPr>
-        <w:t xml:space="preserve">: </w:t>
+        <w:t>CONSIDERANDO:</w:t>
       </w:r>
     </w:p>
     <w:p>
@@ -126,7 +187,133 @@
           <w:rFonts w:ascii="Book Antiqua" w:hAnsi="Book Antiqua" w:cs="Times New Roman"/>
           <w:sz w:val="24"/>
         </w:rPr>
-        <w:t>Que en función del articulo primero de la citada norma legal el DEM tomara en el dia de la fecha un crédito en banco NOAR Coop. Ldo. por la suma de $350.000 pesos trescientos cincuenta mil, para ser cancelado en 18 cuotas mensuales. Que el Banco NOAR Copp. Lde requiere en garantía las cesiones de las cobranzas que la Municipalidad efectua a EDET S. A en concepto de Tasas Municipales, Que se hace necesario dictar la norma legal a tal fin;</w:t>
+        <w:t xml:space="preserve"> </w:t>
+      </w:r>
+      <w:r>
+        <w:rPr>
+          <w:rFonts w:ascii="Book Antiqua" w:hAnsi="Book Antiqua" w:cs="Times New Roman"/>
+          <w:sz w:val="24"/>
+        </w:rPr>
+        <w:t>Que en función del articulo primero de la citada norma legal el DEM tomara en el dia de la fecha un crédito en banco NOAR Coop</w:t>
+      </w:r>
+      <w:r>
+        <w:rPr>
+          <w:rFonts w:ascii="Book Antiqua" w:hAnsi="Book Antiqua" w:cs="Times New Roman"/>
+          <w:sz w:val="24"/>
+        </w:rPr>
+        <w:t xml:space="preserve">. </w:t>
+      </w:r>
+      <w:r>
+        <w:rPr>
+          <w:rFonts w:ascii="Book Antiqua" w:hAnsi="Book Antiqua" w:cs="Times New Roman"/>
+          <w:sz w:val="24"/>
+        </w:rPr>
+        <w:t>Ldo</w:t>
+      </w:r>
+      <w:r>
+        <w:rPr>
+          <w:rFonts w:ascii="Book Antiqua" w:hAnsi="Book Antiqua" w:cs="Times New Roman"/>
+          <w:sz w:val="24"/>
+        </w:rPr>
+        <w:t xml:space="preserve">. </w:t>
+      </w:r>
+      <w:r>
+        <w:rPr>
+          <w:rFonts w:ascii="Book Antiqua" w:hAnsi="Book Antiqua" w:cs="Times New Roman"/>
+          <w:sz w:val="24"/>
+        </w:rPr>
+        <w:t>por la suma de $350</w:t>
+      </w:r>
+      <w:r>
+        <w:rPr>
+          <w:rFonts w:ascii="Book Antiqua" w:hAnsi="Book Antiqua" w:cs="Times New Roman"/>
+          <w:sz w:val="24"/>
+        </w:rPr>
+        <w:t xml:space="preserve">. </w:t>
+      </w:r>
+      <w:r>
+        <w:rPr>
+          <w:rFonts w:ascii="Book Antiqua" w:hAnsi="Book Antiqua" w:cs="Times New Roman"/>
+          <w:sz w:val="24"/>
+        </w:rPr>
+        <w:t>000 pesos trescientos cincuenta mil</w:t>
+      </w:r>
+      <w:r>
+        <w:rPr>
+          <w:rFonts w:ascii="Book Antiqua" w:hAnsi="Book Antiqua" w:cs="Times New Roman"/>
+          <w:sz w:val="24"/>
+        </w:rPr>
+        <w:t xml:space="preserve">, </w:t>
+      </w:r>
+      <w:r>
+        <w:rPr>
+          <w:rFonts w:ascii="Book Antiqua" w:hAnsi="Book Antiqua" w:cs="Times New Roman"/>
+          <w:sz w:val="24"/>
+        </w:rPr>
+        <w:t>para ser cancelado en 18 cuotas mensuales</w:t>
+      </w:r>
+      <w:r>
+        <w:rPr>
+          <w:rFonts w:ascii="Book Antiqua" w:hAnsi="Book Antiqua" w:cs="Times New Roman"/>
+          <w:sz w:val="24"/>
+        </w:rPr>
+        <w:t xml:space="preserve">. </w:t>
+      </w:r>
+      <w:r>
+        <w:rPr>
+          <w:rFonts w:ascii="Book Antiqua" w:hAnsi="Book Antiqua" w:cs="Times New Roman"/>
+          <w:sz w:val="24"/>
+        </w:rPr>
+        <w:t>Que el Banco NOAR Copp</w:t>
+      </w:r>
+      <w:r>
+        <w:rPr>
+          <w:rFonts w:ascii="Book Antiqua" w:hAnsi="Book Antiqua" w:cs="Times New Roman"/>
+          <w:sz w:val="24"/>
+        </w:rPr>
+        <w:t xml:space="preserve">. </w:t>
+      </w:r>
+      <w:r>
+        <w:rPr>
+          <w:rFonts w:ascii="Book Antiqua" w:hAnsi="Book Antiqua" w:cs="Times New Roman"/>
+          <w:sz w:val="24"/>
+        </w:rPr>
+        <w:t>Lde requiere en garantía las cesiones de las cobranzas que la Municipalidad efectua a EDET S</w:t>
+      </w:r>
+      <w:r>
+        <w:rPr>
+          <w:rFonts w:ascii="Book Antiqua" w:hAnsi="Book Antiqua" w:cs="Times New Roman"/>
+          <w:sz w:val="24"/>
+        </w:rPr>
+        <w:t xml:space="preserve">. </w:t>
+      </w:r>
+      <w:r>
+        <w:rPr>
+          <w:rFonts w:ascii="Book Antiqua" w:hAnsi="Book Antiqua" w:cs="Times New Roman"/>
+          <w:sz w:val="24"/>
+        </w:rPr>
+        <w:t>A en concepto de Tasas Municipales</w:t>
+      </w:r>
+      <w:r>
+        <w:rPr>
+          <w:rFonts w:ascii="Book Antiqua" w:hAnsi="Book Antiqua" w:cs="Times New Roman"/>
+          <w:sz w:val="24"/>
+        </w:rPr>
+        <w:t xml:space="preserve">, </w:t>
+      </w:r>
+      <w:r>
+        <w:rPr>
+          <w:rFonts w:ascii="Book Antiqua" w:hAnsi="Book Antiqua" w:cs="Times New Roman"/>
+          <w:sz w:val="24"/>
+        </w:rPr>
+        <w:t>Que se hace necesario dictar la norma legal a tal fin</w:t>
+      </w:r>
+      <w:r>
+        <w:rPr>
+          <w:rFonts w:ascii="Book Antiqua" w:hAnsi="Book Antiqua" w:cs="Times New Roman"/>
+          <w:sz w:val="24"/>
+        </w:rPr>
+        <w:t xml:space="preserve">; </w:t>
       </w:r>
     </w:p>
     <w:p>
@@ -149,7 +336,9 @@
         </w:rPr>
         <w:t>EL CONCEJO DELIBERANTE SANCIONA CON FUERZA DE ORDENANZA</w:t>
       </w:r>
+      <w:bookmarkStart w:id="0" w:name="_GoBack"/>
     </w:p>
+    <w:bookmarkEnd w:id="0"/>
     <w:p>
       <w:pPr>
         <w:keepNext/>
@@ -166,21 +355,84 @@
           <w:sz w:val="24"/>
           <w:u w:val="single"/>
         </w:rPr>
-        <w:t>ARTÍCULO PRIMERO</w:t>
-      </w:r>
-      <w:r>
-        <w:rPr>
-          <w:rFonts w:ascii="Book Antiqua" w:hAnsi="Book Antiqua" w:cs="Times New Roman"/>
-          <w:sz w:val="24"/>
-        </w:rPr>
-        <w:t>:</w:t>
-      </w:r>
-      <w:r>
-        <w:rPr>
-          <w:rFonts w:ascii="Book Antiqua" w:hAnsi="Book Antiqua" w:cs="Times New Roman"/>
-          <w:sz w:val="24"/>
-        </w:rPr>
-        <w:t xml:space="preserve"> AUTORIZASE al departamento ejecutivo municipal a obtener un crédito en Banco NOAR Coop. Ldo. De hasta $350.000 (pesos Trescientos Cincuenta mil)</w:t>
+        <w:t>ARTÍCULO PRIMERO:</w:t>
+      </w:r>
+      <w:r>
+        <w:rPr>
+          <w:rFonts w:ascii="Book Antiqua" w:hAnsi="Book Antiqua" w:cs="Times New Roman"/>
+          <w:sz w:val="24"/>
+        </w:rPr>
+        <w:t xml:space="preserve"> </w:t>
+      </w:r>
+      <w:r>
+        <w:rPr>
+          <w:rFonts w:ascii="Book Antiqua" w:hAnsi="Book Antiqua" w:cs="Times New Roman"/>
+          <w:sz w:val="24"/>
+        </w:rPr>
+        <w:t>AUTORIZASE al departamento ejecutivo municipal a obtener un crédito en Banco NOAR Coop</w:t>
+      </w:r>
+      <w:r>
+        <w:rPr>
+          <w:rFonts w:ascii="Book Antiqua" w:hAnsi="Book Antiqua" w:cs="Times New Roman"/>
+          <w:sz w:val="24"/>
+        </w:rPr>
+        <w:t xml:space="preserve">. </w:t>
+      </w:r>
+      <w:r>
+        <w:rPr>
+          <w:rFonts w:ascii="Book Antiqua" w:hAnsi="Book Antiqua" w:cs="Times New Roman"/>
+          <w:sz w:val="24"/>
+        </w:rPr>
+        <w:t>Ldo</w:t>
+      </w:r>
+      <w:r>
+        <w:rPr>
+          <w:rFonts w:ascii="Book Antiqua" w:hAnsi="Book Antiqua" w:cs="Times New Roman"/>
+          <w:sz w:val="24"/>
+        </w:rPr>
+        <w:t xml:space="preserve">. </w:t>
+      </w:r>
+      <w:r>
+        <w:rPr>
+          <w:rFonts w:ascii="Book Antiqua" w:hAnsi="Book Antiqua" w:cs="Times New Roman"/>
+          <w:sz w:val="24"/>
+        </w:rPr>
+        <w:t>De hasta $350</w:t>
+      </w:r>
+      <w:r>
+        <w:rPr>
+          <w:rFonts w:ascii="Book Antiqua" w:hAnsi="Book Antiqua" w:cs="Times New Roman"/>
+          <w:sz w:val="24"/>
+        </w:rPr>
+        <w:t xml:space="preserve">. </w:t>
+      </w:r>
+      <w:r>
+        <w:rPr>
+          <w:rFonts w:ascii="Book Antiqua" w:hAnsi="Book Antiqua" w:cs="Times New Roman"/>
+          <w:sz w:val="24"/>
+        </w:rPr>
+        <w:t xml:space="preserve">000 </w:t>
+      </w:r>
+      <w:r>
+        <w:rPr>
+          <w:rFonts w:ascii="Book Antiqua" w:hAnsi="Book Antiqua" w:cs="Times New Roman"/>
+          <w:sz w:val="24"/>
+        </w:rPr>
+        <w:t xml:space="preserve"> (</w:t>
+      </w:r>
+      <w:r>
+        <w:rPr>
+          <w:rFonts w:ascii="Book Antiqua" w:hAnsi="Book Antiqua" w:cs="Times New Roman"/>
+          <w:sz w:val="24"/>
+        </w:rPr>
+        <w:t>pesos Trescientos Cincuenta mil</w:t>
+      </w:r>
+      <w:r>
+        <w:rPr>
+          <w:rFonts w:ascii="Book Antiqua" w:hAnsi="Book Antiqua" w:cs="Times New Roman"/>
+          <w:sz w:val="24"/>
+        </w:rPr>
+        <w:t xml:space="preserve">) </w:t>
       </w:r>
     </w:p>
     <w:p>
@@ -199,14 +451,7 @@
           <w:sz w:val="24"/>
           <w:u w:val="single"/>
         </w:rPr>
-        <w:t>ARTÍCULO SEGUNDO</w:t>
-      </w:r>
-      <w:r>
-        <w:rPr>
-          <w:rFonts w:ascii="Book Antiqua" w:hAnsi="Book Antiqua" w:cs="Times New Roman"/>
-          <w:sz w:val="24"/>
-        </w:rPr>
-        <w:t>:</w:t>
+        <w:t>ARTÍCULO SEGUNDO:</w:t>
       </w:r>
       <w:r>
         <w:rPr>
@@ -297,7 +542,7 @@
           <w:rFonts w:ascii="Book Antiqua" w:hAnsi="Book Antiqua" w:cs="Times New Roman"/>
           <w:sz w:val="24"/>
         </w:rPr>
-        <w:t>.</w:t>
+        <w:t xml:space="preserve">. </w:t>
       </w:r>
     </w:p>
     <w:p>
@@ -316,14 +561,7 @@
           <w:sz w:val="24"/>
           <w:u w:val="single"/>
         </w:rPr>
-        <w:t>ARTÍCULO TERCERO</w:t>
-      </w:r>
-      <w:r>
-        <w:rPr>
-          <w:rFonts w:ascii="Book Antiqua" w:hAnsi="Book Antiqua" w:cs="Times New Roman"/>
-          <w:sz w:val="24"/>
-        </w:rPr>
-        <w:t>:</w:t>
+        <w:t>ARTÍCULO TERCERO:</w:t>
       </w:r>
       <w:r>
         <w:rPr>
@@ -372,7 +610,7 @@
           <w:rFonts w:ascii="Book Antiqua" w:hAnsi="Book Antiqua" w:cs="Times New Roman"/>
           <w:sz w:val="24"/>
         </w:rPr>
-        <w:t>.</w:t>
+        <w:t xml:space="preserve">. </w:t>
       </w:r>
     </w:p>
     <w:sectPr>
@@ -388,7 +626,7 @@
 </file>
 
 <file path=word/endnotes.xml><?xml version="1.0" encoding="utf-8"?>
-<w:endnotes xmlns:ve="http://schemas.openxmlformats.org/markup-compatibility/2006" xmlns:o="urn:schemas-microsoft-com:office:office" xmlns:r="http://schemas.openxmlformats.org/officeDocument/2006/relationships" xmlns:m="http://schemas.openxmlformats.org/officeDocument/2006/math" xmlns:v="urn:schemas-microsoft-com:vml" xmlns:wp="http://schemas.openxmlformats.org/drawingml/2006/wordprocessingDrawing" xmlns:w10="urn:schemas-microsoft-com:office:word" xmlns:w="http://schemas.openxmlformats.org/wordprocessingml/2006/main" xmlns:wne="http://schemas.microsoft.com/office/word/2006/wordml">
+<w:endnotes xmlns:wpc="http://schemas.microsoft.com/office/word/2010/wordprocessingCanvas" xmlns:cx="http://schemas.microsoft.com/office/drawing/2014/chartex" xmlns:mc="http://schemas.openxmlformats.org/markup-compatibility/2006" xmlns:o="urn:schemas-microsoft-com:office:office" xmlns:r="http://schemas.openxmlformats.org/officeDocument/2006/relationships" xmlns:m="http://schemas.openxmlformats.org/officeDocument/2006/math" xmlns:v="urn:schemas-microsoft-com:vml" xmlns:wp14="http://schemas.microsoft.com/office/word/2010/wordprocessingDrawing" xmlns:wp="http://schemas.openxmlformats.org/drawingml/2006/wordprocessingDrawing" xmlns:w10="urn:schemas-microsoft-com:office:word" xmlns:w="http://schemas.openxmlformats.org/wordprocessingml/2006/main" xmlns:w14="http://schemas.microsoft.com/office/word/2010/wordml" xmlns:w15="http://schemas.microsoft.com/office/word/2012/wordml" xmlns:w16se="http://schemas.microsoft.com/office/word/2015/wordml/symex" xmlns:wpg="http://schemas.microsoft.com/office/word/2010/wordprocessingGroup" xmlns:wpi="http://schemas.microsoft.com/office/word/2010/wordprocessingInk" xmlns:wne="http://schemas.microsoft.com/office/word/2006/wordml" xmlns:wps="http://schemas.microsoft.com/office/word/2010/wordprocessingShape" mc:Ignorable="w14 w15 w16se wp14">
   <w:endnote w:type="separator" w:id="-1">
     <w:p>
       <w:pPr>
@@ -413,7 +651,7 @@
 </file>
 
 <file path=word/footer1.xml><?xml version="1.0" encoding="utf-8"?>
-<w:ftr xmlns:ve="http://schemas.openxmlformats.org/markup-compatibility/2006" xmlns:o="urn:schemas-microsoft-com:office:office" xmlns:r="http://schemas.openxmlformats.org/officeDocument/2006/relationships" xmlns:m="http://schemas.openxmlformats.org/officeDocument/2006/math" xmlns:v="urn:schemas-microsoft-com:vml" xmlns:wp="http://schemas.openxmlformats.org/drawingml/2006/wordprocessingDrawing" xmlns:w10="urn:schemas-microsoft-com:office:word" xmlns:w="http://schemas.openxmlformats.org/wordprocessingml/2006/main" xmlns:wne="http://schemas.microsoft.com/office/word/2006/wordml">
+<w:ftr xmlns:wpc="http://schemas.microsoft.com/office/word/2010/wordprocessingCanvas" xmlns:cx="http://schemas.microsoft.com/office/drawing/2014/chartex" xmlns:mc="http://schemas.openxmlformats.org/markup-compatibility/2006" xmlns:o="urn:schemas-microsoft-com:office:office" xmlns:r="http://schemas.openxmlformats.org/officeDocument/2006/relationships" xmlns:m="http://schemas.openxmlformats.org/officeDocument/2006/math" xmlns:v="urn:schemas-microsoft-com:vml" xmlns:wp14="http://schemas.microsoft.com/office/word/2010/wordprocessingDrawing" xmlns:wp="http://schemas.openxmlformats.org/drawingml/2006/wordprocessingDrawing" xmlns:w10="urn:schemas-microsoft-com:office:word" xmlns:w="http://schemas.openxmlformats.org/wordprocessingml/2006/main" xmlns:w14="http://schemas.microsoft.com/office/word/2010/wordml" xmlns:w15="http://schemas.microsoft.com/office/word/2012/wordml" xmlns:w16se="http://schemas.microsoft.com/office/word/2015/wordml/symex" xmlns:wpg="http://schemas.microsoft.com/office/word/2010/wordprocessingGroup" xmlns:wpi="http://schemas.microsoft.com/office/word/2010/wordprocessingInk" xmlns:wne="http://schemas.microsoft.com/office/word/2006/wordml" xmlns:wps="http://schemas.microsoft.com/office/word/2010/wordprocessingShape" mc:Ignorable="w14 w15 w16se wp14">
   <w:p>
     <w:pPr>
       <w:pStyle w:val="Piedepgina"/>
@@ -428,7 +666,7 @@
 </file>
 
 <file path=word/footnotes.xml><?xml version="1.0" encoding="utf-8"?>
-<w:footnotes xmlns:ve="http://schemas.openxmlformats.org/markup-compatibility/2006" xmlns:o="urn:schemas-microsoft-com:office:office" xmlns:r="http://schemas.openxmlformats.org/officeDocument/2006/relationships" xmlns:m="http://schemas.openxmlformats.org/officeDocument/2006/math" xmlns:v="urn:schemas-microsoft-com:vml" xmlns:wp="http://schemas.openxmlformats.org/drawingml/2006/wordprocessingDrawing" xmlns:w10="urn:schemas-microsoft-com:office:word" xmlns:w="http://schemas.openxmlformats.org/wordprocessingml/2006/main" xmlns:wne="http://schemas.microsoft.com/office/word/2006/wordml">
+<w:footnotes xmlns:wpc="http://schemas.microsoft.com/office/word/2010/wordprocessingCanvas" xmlns:cx="http://schemas.microsoft.com/office/drawing/2014/chartex" xmlns:mc="http://schemas.openxmlformats.org/markup-compatibility/2006" xmlns:o="urn:schemas-microsoft-com:office:office" xmlns:r="http://schemas.openxmlformats.org/officeDocument/2006/relationships" xmlns:m="http://schemas.openxmlformats.org/officeDocument/2006/math" xmlns:v="urn:schemas-microsoft-com:vml" xmlns:wp14="http://schemas.microsoft.com/office/word/2010/wordprocessingDrawing" xmlns:wp="http://schemas.openxmlformats.org/drawingml/2006/wordprocessingDrawing" xmlns:w10="urn:schemas-microsoft-com:office:word" xmlns:w="http://schemas.openxmlformats.org/wordprocessingml/2006/main" xmlns:w14="http://schemas.microsoft.com/office/word/2010/wordml" xmlns:w15="http://schemas.microsoft.com/office/word/2012/wordml" xmlns:w16se="http://schemas.microsoft.com/office/word/2015/wordml/symex" xmlns:wpg="http://schemas.microsoft.com/office/word/2010/wordprocessingGroup" xmlns:wpi="http://schemas.microsoft.com/office/word/2010/wordprocessingInk" xmlns:wne="http://schemas.microsoft.com/office/word/2006/wordml" xmlns:wps="http://schemas.microsoft.com/office/word/2010/wordprocessingShape" mc:Ignorable="w14 w15 w16se wp14">
   <w:footnote w:type="separator" w:id="-1">
     <w:p>
       <w:pPr>
@@ -453,8 +691,8 @@
 </file>
 
 <file path=word/numbering.xml><?xml version="1.0" encoding="utf-8"?>
-<w:numbering xmlns:ve="http://schemas.openxmlformats.org/markup-compatibility/2006" xmlns:o="urn:schemas-microsoft-com:office:office" xmlns:r="http://schemas.openxmlformats.org/officeDocument/2006/relationships" xmlns:m="http://schemas.openxmlformats.org/officeDocument/2006/math" xmlns:v="urn:schemas-microsoft-com:vml" xmlns:wp="http://schemas.openxmlformats.org/drawingml/2006/wordprocessingDrawing" xmlns:w10="urn:schemas-microsoft-com:office:word" xmlns:w="http://schemas.openxmlformats.org/wordprocessingml/2006/main" xmlns:wne="http://schemas.microsoft.com/office/word/2006/wordml">
-  <w:abstractNum w:abstractNumId="0">
+<w:numbering xmlns:wpc="http://schemas.microsoft.com/office/word/2010/wordprocessingCanvas" xmlns:cx="http://schemas.microsoft.com/office/drawing/2014/chartex" xmlns:mc="http://schemas.openxmlformats.org/markup-compatibility/2006" xmlns:o="urn:schemas-microsoft-com:office:office" xmlns:r="http://schemas.openxmlformats.org/officeDocument/2006/relationships" xmlns:m="http://schemas.openxmlformats.org/officeDocument/2006/math" xmlns:v="urn:schemas-microsoft-com:vml" xmlns:wp14="http://schemas.microsoft.com/office/word/2010/wordprocessingDrawing" xmlns:wp="http://schemas.openxmlformats.org/drawingml/2006/wordprocessingDrawing" xmlns:w10="urn:schemas-microsoft-com:office:word" xmlns:w="http://schemas.openxmlformats.org/wordprocessingml/2006/main" xmlns:w14="http://schemas.microsoft.com/office/word/2010/wordml" xmlns:w15="http://schemas.microsoft.com/office/word/2012/wordml" xmlns:w16se="http://schemas.microsoft.com/office/word/2015/wordml/symex" xmlns:wpg="http://schemas.microsoft.com/office/word/2010/wordprocessingGroup" xmlns:wpi="http://schemas.microsoft.com/office/word/2010/wordprocessingInk" xmlns:wne="http://schemas.microsoft.com/office/word/2006/wordml" xmlns:wps="http://schemas.microsoft.com/office/word/2010/wordprocessingShape" mc:Ignorable="w14 w15 w16se wp14">
+  <w:abstractNum w:abstractNumId="0" w15:restartNumberingAfterBreak="0">
     <w:nsid w:val="49A15A8F"/>
     <w:multiLevelType w:val="hybridMultilevel"/>
     <w:tmpl w:val="D7CAE32A"/>
@@ -573,7 +811,7 @@
 </file>
 
 <file path=word/styles.xml><?xml version="1.0" encoding="utf-8"?>
-<w:styles xmlns:r="http://schemas.openxmlformats.org/officeDocument/2006/relationships" xmlns:w="http://schemas.openxmlformats.org/wordprocessingml/2006/main">
+<w:styles xmlns:mc="http://schemas.openxmlformats.org/markup-compatibility/2006" xmlns:r="http://schemas.openxmlformats.org/officeDocument/2006/relationships" xmlns:w="http://schemas.openxmlformats.org/wordprocessingml/2006/main" xmlns:w14="http://schemas.microsoft.com/office/word/2010/wordml" xmlns:w15="http://schemas.microsoft.com/office/word/2012/wordml" xmlns:w16se="http://schemas.microsoft.com/office/word/2015/wordml/symex" mc:Ignorable="w14 w15 w16se">
   <w:docDefaults>
     <w:rPrDefault>
       <w:rPr>
@@ -589,144 +827,378 @@
       </w:pPr>
     </w:pPrDefault>
   </w:docDefaults>
-  <w:latentStyles w:defLockedState="0" w:defUIPriority="99" w:defSemiHidden="1" w:defUnhideWhenUsed="1" w:defQFormat="0" w:count="267">
-    <w:lsdException w:name="Normal" w:semiHidden="0" w:uiPriority="0" w:unhideWhenUsed="0" w:qFormat="1"/>
-    <w:lsdException w:name="heading 1" w:semiHidden="0" w:uiPriority="9" w:unhideWhenUsed="0" w:qFormat="1"/>
-    <w:lsdException w:name="heading 2" w:uiPriority="9" w:qFormat="1"/>
-    <w:lsdException w:name="heading 3" w:uiPriority="9" w:qFormat="1"/>
-    <w:lsdException w:name="heading 4" w:uiPriority="9" w:qFormat="1"/>
-    <w:lsdException w:name="heading 5" w:uiPriority="9" w:qFormat="1"/>
-    <w:lsdException w:name="heading 6" w:uiPriority="9" w:qFormat="1"/>
-    <w:lsdException w:name="heading 7" w:uiPriority="9" w:qFormat="1"/>
-    <w:lsdException w:name="heading 8" w:uiPriority="9" w:qFormat="1"/>
-    <w:lsdException w:name="heading 9" w:uiPriority="9" w:qFormat="1"/>
-    <w:lsdException w:name="toc 1" w:uiPriority="39"/>
-    <w:lsdException w:name="toc 2" w:uiPriority="39"/>
-    <w:lsdException w:name="toc 3" w:uiPriority="39"/>
-    <w:lsdException w:name="toc 4" w:uiPriority="39"/>
-    <w:lsdException w:name="toc 5" w:uiPriority="39"/>
-    <w:lsdException w:name="toc 6" w:uiPriority="39"/>
-    <w:lsdException w:name="toc 7" w:uiPriority="39"/>
-    <w:lsdException w:name="toc 8" w:uiPriority="39"/>
-    <w:lsdException w:name="toc 9" w:uiPriority="39"/>
-    <w:lsdException w:name="caption" w:uiPriority="35" w:qFormat="1"/>
-    <w:lsdException w:name="Title" w:semiHidden="0" w:uiPriority="10" w:unhideWhenUsed="0" w:qFormat="1"/>
-    <w:lsdException w:name="Default Paragraph Font" w:uiPriority="1"/>
-    <w:lsdException w:name="Subtitle" w:semiHidden="0" w:uiPriority="11" w:unhideWhenUsed="0" w:qFormat="1"/>
-    <w:lsdException w:name="Strong" w:semiHidden="0" w:uiPriority="22" w:unhideWhenUsed="0" w:qFormat="1"/>
-    <w:lsdException w:name="Emphasis" w:semiHidden="0" w:uiPriority="20" w:unhideWhenUsed="0" w:qFormat="1"/>
-    <w:lsdException w:name="Table Grid" w:semiHidden="0" w:uiPriority="59" w:unhideWhenUsed="0"/>
-    <w:lsdException w:name="Placeholder Text" w:unhideWhenUsed="0"/>
-    <w:lsdException w:name="No Spacing" w:semiHidden="0" w:uiPriority="1" w:unhideWhenUsed="0" w:qFormat="1"/>
-    <w:lsdException w:name="Light Shading" w:semiHidden="0" w:uiPriority="60" w:unhideWhenUsed="0"/>
-    <w:lsdException w:name="Light List" w:semiHidden="0" w:uiPriority="61" w:unhideWhenUsed="0"/>
-    <w:lsdException w:name="Light Grid" w:semiHidden="0" w:uiPriority="62" w:unhideWhenUsed="0"/>
-    <w:lsdException w:name="Medium Shading 1" w:semiHidden="0" w:uiPriority="63" w:unhideWhenUsed="0"/>
-    <w:lsdException w:name="Medium Shading 2" w:semiHidden="0" w:uiPriority="64" w:unhideWhenUsed="0"/>
-    <w:lsdException w:name="Medium List 1" w:semiHidden="0" w:uiPriority="65" w:unhideWhenUsed="0"/>
-    <w:lsdException w:name="Medium List 2" w:semiHidden="0" w:uiPriority="66" w:unhideWhenUsed="0"/>
-    <w:lsdException w:name="Medium Grid 1" w:semiHidden="0" w:uiPriority="67" w:unhideWhenUsed="0"/>
-    <w:lsdException w:name="Medium Grid 2" w:semiHidden="0" w:uiPriority="68" w:unhideWhenUsed="0"/>
-    <w:lsdException w:name="Medium Grid 3" w:semiHidden="0" w:uiPriority="69" w:unhideWhenUsed="0"/>
-    <w:lsdException w:name="Dark List" w:semiHidden="0" w:uiPriority="70" w:unhideWhenUsed="0"/>
-    <w:lsdException w:name="Colorful Shading" w:semiHidden="0" w:uiPriority="71" w:unhideWhenUsed="0"/>
-    <w:lsdException w:name="Colorful List" w:semiHidden="0" w:uiPriority="72" w:unhideWhenUsed="0"/>
-    <w:lsdException w:name="Colorful Grid" w:semiHidden="0" w:uiPriority="73" w:unhideWhenUsed="0"/>
-    <w:lsdException w:name="Light Shading Accent 1" w:semiHidden="0" w:uiPriority="60" w:unhideWhenUsed="0"/>
-    <w:lsdException w:name="Light List Accent 1" w:semiHidden="0" w:uiPriority="61" w:unhideWhenUsed="0"/>
-    <w:lsdException w:name="Light Grid Accent 1" w:semiHidden="0" w:uiPriority="62" w:unhideWhenUsed="0"/>
-    <w:lsdException w:name="Medium Shading 1 Accent 1" w:semiHidden="0" w:uiPriority="63" w:unhideWhenUsed="0"/>
-    <w:lsdException w:name="Medium Shading 2 Accent 1" w:semiHidden="0" w:uiPriority="64" w:unhideWhenUsed="0"/>
-    <w:lsdException w:name="Medium List 1 Accent 1" w:semiHidden="0" w:uiPriority="65" w:unhideWhenUsed="0"/>
-    <w:lsdException w:name="Revision" w:unhideWhenUsed="0"/>
-    <w:lsdException w:name="List Paragraph" w:semiHidden="0" w:uiPriority="34" w:unhideWhenUsed="0" w:qFormat="1"/>
-    <w:lsdException w:name="Quote" w:semiHidden="0" w:uiPriority="29" w:unhideWhenUsed="0" w:qFormat="1"/>
-    <w:lsdException w:name="Intense Quote" w:semiHidden="0" w:uiPriority="30" w:unhideWhenUsed="0" w:qFormat="1"/>
-    <w:lsdException w:name="Medium List 2 Accent 1" w:semiHidden="0" w:uiPriority="66" w:unhideWhenUsed="0"/>
-    <w:lsdException w:name="Medium Grid 1 Accent 1" w:semiHidden="0" w:uiPriority="67" w:unhideWhenUsed="0"/>
-    <w:lsdException w:name="Medium Grid 2 Accent 1" w:semiHidden="0" w:uiPriority="68" w:unhideWhenUsed="0"/>
-    <w:lsdException w:name="Medium Grid 3 Accent 1" w:semiHidden="0" w:uiPriority="69" w:unhideWhenUsed="0"/>
-    <w:lsdException w:name="Dark List Accent 1" w:semiHidden="0" w:uiPriority="70" w:unhideWhenUsed="0"/>
-    <w:lsdException w:name="Colorful Shading Accent 1" w:semiHidden="0" w:uiPriority="71" w:unhideWhenUsed="0"/>
-    <w:lsdException w:name="Colorful List Accent 1" w:semiHidden="0" w:uiPriority="72" w:unhideWhenUsed="0"/>
-    <w:lsdException w:name="Colorful Grid Accent 1" w:semiHidden="0" w:uiPriority="73" w:unhideWhenUsed="0"/>
-    <w:lsdException w:name="Light Shading Accent 2" w:semiHidden="0" w:uiPriority="60" w:unhideWhenUsed="0"/>
-    <w:lsdException w:name="Light List Accent 2" w:semiHidden="0" w:uiPriority="61" w:unhideWhenUsed="0"/>
-    <w:lsdException w:name="Light Grid Accent 2" w:semiHidden="0" w:uiPriority="62" w:unhideWhenUsed="0"/>
-    <w:lsdException w:name="Medium Shading 1 Accent 2" w:semiHidden="0" w:uiPriority="63" w:unhideWhenUsed="0"/>
-    <w:lsdException w:name="Medium Shading 2 Accent 2" w:semiHidden="0" w:uiPriority="64" w:unhideWhenUsed="0"/>
-    <w:lsdException w:name="Medium List 1 Accent 2" w:semiHidden="0" w:uiPriority="65" w:unhideWhenUsed="0"/>
-    <w:lsdException w:name="Medium List 2 Accent 2" w:semiHidden="0" w:uiPriority="66" w:unhideWhenUsed="0"/>
-    <w:lsdException w:name="Medium Grid 1 Accent 2" w:semiHidden="0" w:uiPriority="67" w:unhideWhenUsed="0"/>
-    <w:lsdException w:name="Medium Grid 2 Accent 2" w:semiHidden="0" w:uiPriority="68" w:unhideWhenUsed="0"/>
-    <w:lsdException w:name="Medium Grid 3 Accent 2" w:semiHidden="0" w:uiPriority="69" w:unhideWhenUsed="0"/>
-    <w:lsdException w:name="Dark List Accent 2" w:semiHidden="0" w:uiPriority="70" w:unhideWhenUsed="0"/>
-    <w:lsdException w:name="Colorful Shading Accent 2" w:semiHidden="0" w:uiPriority="71" w:unhideWhenUsed="0"/>
-    <w:lsdException w:name="Colorful List Accent 2" w:semiHidden="0" w:uiPriority="72" w:unhideWhenUsed="0"/>
-    <w:lsdException w:name="Colorful Grid Accent 2" w:semiHidden="0" w:uiPriority="73" w:unhideWhenUsed="0"/>
-    <w:lsdException w:name="Light Shading Accent 3" w:semiHidden="0" w:uiPriority="60" w:unhideWhenUsed="0"/>
-    <w:lsdException w:name="Light List Accent 3" w:semiHidden="0" w:uiPriority="61" w:unhideWhenUsed="0"/>
-    <w:lsdException w:name="Light Grid Accent 3" w:semiHidden="0" w:uiPriority="62" w:unhideWhenUsed="0"/>
-    <w:lsdException w:name="Medium Shading 1 Accent 3" w:semiHidden="0" w:uiPriority="63" w:unhideWhenUsed="0"/>
-    <w:lsdException w:name="Medium Shading 2 Accent 3" w:semiHidden="0" w:uiPriority="64" w:unhideWhenUsed="0"/>
-    <w:lsdException w:name="Medium List 1 Accent 3" w:semiHidden="0" w:uiPriority="65" w:unhideWhenUsed="0"/>
-    <w:lsdException w:name="Medium List 2 Accent 3" w:semiHidden="0" w:uiPriority="66" w:unhideWhenUsed="0"/>
-    <w:lsdException w:name="Medium Grid 1 Accent 3" w:semiHidden="0" w:uiPriority="67" w:unhideWhenUsed="0"/>
-    <w:lsdException w:name="Medium Grid 2 Accent 3" w:semiHidden="0" w:uiPriority="68" w:unhideWhenUsed="0"/>
-    <w:lsdException w:name="Medium Grid 3 Accent 3" w:semiHidden="0" w:uiPriority="69" w:unhideWhenUsed="0"/>
-    <w:lsdException w:name="Dark List Accent 3" w:semiHidden="0" w:uiPriority="70" w:unhideWhenUsed="0"/>
-    <w:lsdException w:name="Colorful Shading Accent 3" w:semiHidden="0" w:uiPriority="71" w:unhideWhenUsed="0"/>
-    <w:lsdException w:name="Colorful List Accent 3" w:semiHidden="0" w:uiPriority="72" w:unhideWhenUsed="0"/>
-    <w:lsdException w:name="Colorful Grid Accent 3" w:semiHidden="0" w:uiPriority="73" w:unhideWhenUsed="0"/>
-    <w:lsdException w:name="Light Shading Accent 4" w:semiHidden="0" w:uiPriority="60" w:unhideWhenUsed="0"/>
-    <w:lsdException w:name="Light List Accent 4" w:semiHidden="0" w:uiPriority="61" w:unhideWhenUsed="0"/>
-    <w:lsdException w:name="Light Grid Accent 4" w:semiHidden="0" w:uiPriority="62" w:unhideWhenUsed="0"/>
-    <w:lsdException w:name="Medium Shading 1 Accent 4" w:semiHidden="0" w:uiPriority="63" w:unhideWhenUsed="0"/>
-    <w:lsdException w:name="Medium Shading 2 Accent 4" w:semiHidden="0" w:uiPriority="64" w:unhideWhenUsed="0"/>
-    <w:lsdException w:name="Medium List 1 Accent 4" w:semiHidden="0" w:uiPriority="65" w:unhideWhenUsed="0"/>
-    <w:lsdException w:name="Medium List 2 Accent 4" w:semiHidden="0" w:uiPriority="66" w:unhideWhenUsed="0"/>
-    <w:lsdException w:name="Medium Grid 1 Accent 4" w:semiHidden="0" w:uiPriority="67" w:unhideWhenUsed="0"/>
-    <w:lsdException w:name="Medium Grid 2 Accent 4" w:semiHidden="0" w:uiPriority="68" w:unhideWhenUsed="0"/>
-    <w:lsdException w:name="Medium Grid 3 Accent 4" w:semiHidden="0" w:uiPriority="69" w:unhideWhenUsed="0"/>
-    <w:lsdException w:name="Dark List Accent 4" w:semiHidden="0" w:uiPriority="70" w:unhideWhenUsed="0"/>
-    <w:lsdException w:name="Colorful Shading Accent 4" w:semiHidden="0" w:uiPriority="71" w:unhideWhenUsed="0"/>
-    <w:lsdException w:name="Colorful List Accent 4" w:semiHidden="0" w:uiPriority="72" w:unhideWhenUsed="0"/>
-    <w:lsdException w:name="Colorful Grid Accent 4" w:semiHidden="0" w:uiPriority="73" w:unhideWhenUsed="0"/>
-    <w:lsdException w:name="Light Shading Accent 5" w:semiHidden="0" w:uiPriority="60" w:unhideWhenUsed="0"/>
-    <w:lsdException w:name="Light List Accent 5" w:semiHidden="0" w:uiPriority="61" w:unhideWhenUsed="0"/>
-    <w:lsdException w:name="Light Grid Accent 5" w:semiHidden="0" w:uiPriority="62" w:unhideWhenUsed="0"/>
-    <w:lsdException w:name="Medium Shading 1 Accent 5" w:semiHidden="0" w:uiPriority="63" w:unhideWhenUsed="0"/>
-    <w:lsdException w:name="Medium Shading 2 Accent 5" w:semiHidden="0" w:uiPriority="64" w:unhideWhenUsed="0"/>
-    <w:lsdException w:name="Medium List 1 Accent 5" w:semiHidden="0" w:uiPriority="65" w:unhideWhenUsed="0"/>
-    <w:lsdException w:name="Medium List 2 Accent 5" w:semiHidden="0" w:uiPriority="66" w:unhideWhenUsed="0"/>
-    <w:lsdException w:name="Medium Grid 1 Accent 5" w:semiHidden="0" w:uiPriority="67" w:unhideWhenUsed="0"/>
-    <w:lsdException w:name="Medium Grid 2 Accent 5" w:semiHidden="0" w:uiPriority="68" w:unhideWhenUsed="0"/>
-    <w:lsdException w:name="Medium Grid 3 Accent 5" w:semiHidden="0" w:uiPriority="69" w:unhideWhenUsed="0"/>
-    <w:lsdException w:name="Dark List Accent 5" w:semiHidden="0" w:uiPriority="70" w:unhideWhenUsed="0"/>
-    <w:lsdException w:name="Colorful Shading Accent 5" w:semiHidden="0" w:uiPriority="71" w:unhideWhenUsed="0"/>
-    <w:lsdException w:name="Colorful List Accent 5" w:semiHidden="0" w:uiPriority="72" w:unhideWhenUsed="0"/>
-    <w:lsdException w:name="Colorful Grid Accent 5" w:semiHidden="0" w:uiPriority="73" w:unhideWhenUsed="0"/>
-    <w:lsdException w:name="Light Shading Accent 6" w:semiHidden="0" w:uiPriority="60" w:unhideWhenUsed="0"/>
-    <w:lsdException w:name="Light List Accent 6" w:semiHidden="0" w:uiPriority="61" w:unhideWhenUsed="0"/>
-    <w:lsdException w:name="Light Grid Accent 6" w:semiHidden="0" w:uiPriority="62" w:unhideWhenUsed="0"/>
-    <w:lsdException w:name="Medium Shading 1 Accent 6" w:semiHidden="0" w:uiPriority="63" w:unhideWhenUsed="0"/>
-    <w:lsdException w:name="Medium Shading 2 Accent 6" w:semiHidden="0" w:uiPriority="64" w:unhideWhenUsed="0"/>
-    <w:lsdException w:name="Medium List 1 Accent 6" w:semiHidden="0" w:uiPriority="65" w:unhideWhenUsed="0"/>
-    <w:lsdException w:name="Medium List 2 Accent 6" w:semiHidden="0" w:uiPriority="66" w:unhideWhenUsed="0"/>
-    <w:lsdException w:name="Medium Grid 1 Accent 6" w:semiHidden="0" w:uiPriority="67" w:unhideWhenUsed="0"/>
-    <w:lsdException w:name="Medium Grid 2 Accent 6" w:semiHidden="0" w:uiPriority="68" w:unhideWhenUsed="0"/>
-    <w:lsdException w:name="Medium Grid 3 Accent 6" w:semiHidden="0" w:uiPriority="69" w:unhideWhenUsed="0"/>
-    <w:lsdException w:name="Dark List Accent 6" w:semiHidden="0" w:uiPriority="70" w:unhideWhenUsed="0"/>
-    <w:lsdException w:name="Colorful Shading Accent 6" w:semiHidden="0" w:uiPriority="71" w:unhideWhenUsed="0"/>
-    <w:lsdException w:name="Colorful List Accent 6" w:semiHidden="0" w:uiPriority="72" w:unhideWhenUsed="0"/>
-    <w:lsdException w:name="Colorful Grid Accent 6" w:semiHidden="0" w:uiPriority="73" w:unhideWhenUsed="0"/>
-    <w:lsdException w:name="Subtle Emphasis" w:semiHidden="0" w:uiPriority="19" w:unhideWhenUsed="0" w:qFormat="1"/>
-    <w:lsdException w:name="Intense Emphasis" w:semiHidden="0" w:uiPriority="21" w:unhideWhenUsed="0" w:qFormat="1"/>
-    <w:lsdException w:name="Subtle Reference" w:semiHidden="0" w:uiPriority="31" w:unhideWhenUsed="0" w:qFormat="1"/>
-    <w:lsdException w:name="Intense Reference" w:semiHidden="0" w:uiPriority="32" w:unhideWhenUsed="0" w:qFormat="1"/>
-    <w:lsdException w:name="Book Title" w:semiHidden="0" w:uiPriority="33" w:unhideWhenUsed="0" w:qFormat="1"/>
-    <w:lsdException w:name="Bibliography" w:uiPriority="37"/>
-    <w:lsdException w:name="TOC Heading" w:uiPriority="39" w:qFormat="1"/>
+  <w:latentStyles w:defLockedState="0" w:defUIPriority="99" w:defSemiHidden="0" w:defUnhideWhenUsed="0" w:defQFormat="0" w:count="371">
+    <w:lsdException w:name="Normal" w:uiPriority="0" w:qFormat="1"/>
+    <w:lsdException w:name="heading 1" w:uiPriority="9" w:qFormat="1"/>
+    <w:lsdException w:name="heading 2" w:semiHidden="1" w:uiPriority="9" w:unhideWhenUsed="1" w:qFormat="1"/>
+    <w:lsdException w:name="heading 3" w:semiHidden="1" w:uiPriority="9" w:unhideWhenUsed="1" w:qFormat="1"/>
+    <w:lsdException w:name="heading 4" w:semiHidden="1" w:uiPriority="9" w:unhideWhenUsed="1" w:qFormat="1"/>
+    <w:lsdException w:name="heading 5" w:semiHidden="1" w:uiPriority="9" w:unhideWhenUsed="1" w:qFormat="1"/>
+    <w:lsdException w:name="heading 6" w:semiHidden="1" w:uiPriority="9" w:unhideWhenUsed="1" w:qFormat="1"/>
+    <w:lsdException w:name="heading 7" w:semiHidden="1" w:uiPriority="9" w:unhideWhenUsed="1" w:qFormat="1"/>
+    <w:lsdException w:name="heading 8" w:semiHidden="1" w:uiPriority="9" w:unhideWhenUsed="1" w:qFormat="1"/>
+    <w:lsdException w:name="heading 9" w:semiHidden="1" w:uiPriority="9" w:unhideWhenUsed="1" w:qFormat="1"/>
+    <w:lsdException w:name="index 1" w:semiHidden="1" w:unhideWhenUsed="1"/>
+    <w:lsdException w:name="index 2" w:semiHidden="1" w:unhideWhenUsed="1"/>
+    <w:lsdException w:name="index 3" w:semiHidden="1" w:unhideWhenUsed="1"/>
+    <w:lsdException w:name="index 4" w:semiHidden="1" w:unhideWhenUsed="1"/>
+    <w:lsdException w:name="index 5" w:semiHidden="1" w:unhideWhenUsed="1"/>
+    <w:lsdException w:name="index 6" w:semiHidden="1" w:unhideWhenUsed="1"/>
+    <w:lsdException w:name="index 7" w:semiHidden="1" w:unhideWhenUsed="1"/>
+    <w:lsdException w:name="index 8" w:semiHidden="1" w:unhideWhenUsed="1"/>
+    <w:lsdException w:name="index 9" w:semiHidden="1" w:unhideWhenUsed="1"/>
+    <w:lsdException w:name="toc 1" w:semiHidden="1" w:uiPriority="39" w:unhideWhenUsed="1"/>
+    <w:lsdException w:name="toc 2" w:semiHidden="1" w:uiPriority="39" w:unhideWhenUsed="1"/>
+    <w:lsdException w:name="toc 3" w:semiHidden="1" w:uiPriority="39" w:unhideWhenUsed="1"/>
+    <w:lsdException w:name="toc 4" w:semiHidden="1" w:uiPriority="39" w:unhideWhenUsed="1"/>
+    <w:lsdException w:name="toc 5" w:semiHidden="1" w:uiPriority="39" w:unhideWhenUsed="1"/>
+    <w:lsdException w:name="toc 6" w:semiHidden="1" w:uiPriority="39" w:unhideWhenUsed="1"/>
+    <w:lsdException w:name="toc 7" w:semiHidden="1" w:uiPriority="39" w:unhideWhenUsed="1"/>
+    <w:lsdException w:name="toc 8" w:semiHidden="1" w:uiPriority="39" w:unhideWhenUsed="1"/>
+    <w:lsdException w:name="toc 9" w:semiHidden="1" w:uiPriority="39" w:unhideWhenUsed="1"/>
+    <w:lsdException w:name="Normal Indent" w:semiHidden="1" w:unhideWhenUsed="1"/>
+    <w:lsdException w:name="footnote text" w:semiHidden="1" w:unhideWhenUsed="1"/>
+    <w:lsdException w:name="annotation text" w:semiHidden="1" w:unhideWhenUsed="1"/>
+    <w:lsdException w:name="header" w:semiHidden="1" w:unhideWhenUsed="1"/>
+    <w:lsdException w:name="footer" w:semiHidden="1" w:unhideWhenUsed="1"/>
+    <w:lsdException w:name="index heading" w:semiHidden="1" w:unhideWhenUsed="1"/>
+    <w:lsdException w:name="caption" w:semiHidden="1" w:uiPriority="35" w:unhideWhenUsed="1" w:qFormat="1"/>
+    <w:lsdException w:name="table of figures" w:semiHidden="1" w:unhideWhenUsed="1"/>
+    <w:lsdException w:name="envelope address" w:semiHidden="1" w:unhideWhenUsed="1"/>
+    <w:lsdException w:name="envelope return" w:semiHidden="1" w:unhideWhenUsed="1"/>
+    <w:lsdException w:name="footnote reference" w:semiHidden="1" w:unhideWhenUsed="1"/>
+    <w:lsdException w:name="annotation reference" w:semiHidden="1" w:unhideWhenUsed="1"/>
+    <w:lsdException w:name="line number" w:semiHidden="1" w:unhideWhenUsed="1"/>
+    <w:lsdException w:name="page number" w:semiHidden="1" w:unhideWhenUsed="1"/>
+    <w:lsdException w:name="endnote reference" w:semiHidden="1" w:unhideWhenUsed="1"/>
+    <w:lsdException w:name="endnote text" w:semiHidden="1" w:unhideWhenUsed="1"/>
+    <w:lsdException w:name="table of authorities" w:semiHidden="1" w:unhideWhenUsed="1"/>
+    <w:lsdException w:name="macro" w:semiHidden="1" w:unhideWhenUsed="1"/>
+    <w:lsdException w:name="toa heading" w:semiHidden="1" w:unhideWhenUsed="1"/>
+    <w:lsdException w:name="List" w:semiHidden="1" w:unhideWhenUsed="1"/>
+    <w:lsdException w:name="List Bullet" w:semiHidden="1" w:unhideWhenUsed="1"/>
+    <w:lsdException w:name="List Number" w:semiHidden="1" w:unhideWhenUsed="1"/>
+    <w:lsdException w:name="List 2" w:semiHidden="1" w:unhideWhenUsed="1"/>
+    <w:lsdException w:name="List 3" w:semiHidden="1" w:unhideWhenUsed="1"/>
+    <w:lsdException w:name="List 4" w:semiHidden="1" w:unhideWhenUsed="1"/>
+    <w:lsdException w:name="List 5" w:semiHidden="1" w:unhideWhenUsed="1"/>
+    <w:lsdException w:name="List Bullet 2" w:semiHidden="1" w:unhideWhenUsed="1"/>
+    <w:lsdException w:name="List Bullet 3" w:semiHidden="1" w:unhideWhenUsed="1"/>
+    <w:lsdException w:name="List Bullet 4" w:semiHidden="1" w:unhideWhenUsed="1"/>
+    <w:lsdException w:name="List Bullet 5" w:semiHidden="1" w:unhideWhenUsed="1"/>
+    <w:lsdException w:name="List Number 2" w:semiHidden="1" w:unhideWhenUsed="1"/>
+    <w:lsdException w:name="List Number 3" w:semiHidden="1" w:unhideWhenUsed="1"/>
+    <w:lsdException w:name="List Number 4" w:semiHidden="1" w:unhideWhenUsed="1"/>
+    <w:lsdException w:name="List Number 5" w:semiHidden="1" w:unhideWhenUsed="1"/>
+    <w:lsdException w:name="Title" w:uiPriority="10" w:qFormat="1"/>
+    <w:lsdException w:name="Closing" w:semiHidden="1" w:unhideWhenUsed="1"/>
+    <w:lsdException w:name="Signature" w:semiHidden="1" w:unhideWhenUsed="1"/>
+    <w:lsdException w:name="Default Paragraph Font" w:semiHidden="1" w:uiPriority="1" w:unhideWhenUsed="1"/>
+    <w:lsdException w:name="Body Text" w:semiHidden="1" w:unhideWhenUsed="1"/>
+    <w:lsdException w:name="Body Text Indent" w:semiHidden="1" w:unhideWhenUsed="1"/>
+    <w:lsdException w:name="List Continue" w:semiHidden="1" w:unhideWhenUsed="1"/>
+    <w:lsdException w:name="List Continue 2" w:semiHidden="1" w:unhideWhenUsed="1"/>
+    <w:lsdException w:name="List Continue 3" w:semiHidden="1" w:unhideWhenUsed="1"/>
+    <w:lsdException w:name="List Continue 4" w:semiHidden="1" w:unhideWhenUsed="1"/>
+    <w:lsdException w:name="List Continue 5" w:semiHidden="1" w:unhideWhenUsed="1"/>
+    <w:lsdException w:name="Message Header" w:semiHidden="1" w:unhideWhenUsed="1"/>
+    <w:lsdException w:name="Subtitle" w:uiPriority="11" w:qFormat="1"/>
+    <w:lsdException w:name="Salutation" w:semiHidden="1" w:unhideWhenUsed="1"/>
+    <w:lsdException w:name="Date" w:semiHidden="1" w:unhideWhenUsed="1"/>
+    <w:lsdException w:name="Body Text First Indent" w:semiHidden="1" w:unhideWhenUsed="1"/>
+    <w:lsdException w:name="Body Text First Indent 2" w:semiHidden="1" w:unhideWhenUsed="1"/>
+    <w:lsdException w:name="Note Heading" w:semiHidden="1" w:unhideWhenUsed="1"/>
+    <w:lsdException w:name="Body Text 2" w:semiHidden="1" w:unhideWhenUsed="1"/>
+    <w:lsdException w:name="Body Text 3" w:semiHidden="1" w:unhideWhenUsed="1"/>
+    <w:lsdException w:name="Body Text Indent 2" w:semiHidden="1" w:unhideWhenUsed="1"/>
+    <w:lsdException w:name="Body Text Indent 3" w:semiHidden="1" w:unhideWhenUsed="1"/>
+    <w:lsdException w:name="Block Text" w:semiHidden="1" w:unhideWhenUsed="1"/>
+    <w:lsdException w:name="Hyperlink" w:semiHidden="1" w:unhideWhenUsed="1"/>
+    <w:lsdException w:name="FollowedHyperlink" w:semiHidden="1" w:unhideWhenUsed="1"/>
+    <w:lsdException w:name="Strong" w:uiPriority="22" w:qFormat="1"/>
+    <w:lsdException w:name="Emphasis" w:uiPriority="20" w:qFormat="1"/>
+    <w:lsdException w:name="Document Map" w:semiHidden="1" w:unhideWhenUsed="1"/>
+    <w:lsdException w:name="Plain Text" w:semiHidden="1" w:unhideWhenUsed="1"/>
+    <w:lsdException w:name="E-mail Signature" w:semiHidden="1" w:unhideWhenUsed="1"/>
+    <w:lsdException w:name="HTML Top of Form" w:semiHidden="1" w:unhideWhenUsed="1"/>
+    <w:lsdException w:name="HTML Bottom of Form" w:semiHidden="1" w:unhideWhenUsed="1"/>
+    <w:lsdException w:name="Normal (Web)" w:semiHidden="1" w:unhideWhenUsed="1"/>
+    <w:lsdException w:name="HTML Acronym" w:semiHidden="1" w:unhideWhenUsed="1"/>
+    <w:lsdException w:name="HTML Address" w:semiHidden="1" w:unhideWhenUsed="1"/>
+    <w:lsdException w:name="HTML Cite" w:semiHidden="1" w:unhideWhenUsed="1"/>
+    <w:lsdException w:name="HTML Code" w:semiHidden="1" w:unhideWhenUsed="1"/>
+    <w:lsdException w:name="HTML Definition" w:semiHidden="1" w:unhideWhenUsed="1"/>
+    <w:lsdException w:name="HTML Keyboard" w:semiHidden="1" w:unhideWhenUsed="1"/>
+    <w:lsdException w:name="HTML Preformatted" w:semiHidden="1" w:unhideWhenUsed="1"/>
+    <w:lsdException w:name="HTML Sample" w:semiHidden="1" w:unhideWhenUsed="1"/>
+    <w:lsdException w:name="HTML Typewriter" w:semiHidden="1" w:unhideWhenUsed="1"/>
+    <w:lsdException w:name="HTML Variable" w:semiHidden="1" w:unhideWhenUsed="1"/>
+    <w:lsdException w:name="Normal Table" w:semiHidden="1" w:unhideWhenUsed="1"/>
+    <w:lsdException w:name="annotation subject" w:semiHidden="1" w:unhideWhenUsed="1"/>
+    <w:lsdException w:name="No List" w:semiHidden="1" w:unhideWhenUsed="1"/>
+    <w:lsdException w:name="Outline List 1" w:semiHidden="1" w:unhideWhenUsed="1"/>
+    <w:lsdException w:name="Outline List 2" w:semiHidden="1" w:unhideWhenUsed="1"/>
+    <w:lsdException w:name="Outline List 3" w:semiHidden="1" w:unhideWhenUsed="1"/>
+    <w:lsdException w:name="Table Simple 1" w:semiHidden="1" w:unhideWhenUsed="1"/>
+    <w:lsdException w:name="Table Simple 2" w:semiHidden="1" w:unhideWhenUsed="1"/>
+    <w:lsdException w:name="Table Simple 3" w:semiHidden="1" w:unhideWhenUsed="1"/>
+    <w:lsdException w:name="Table Classic 1" w:semiHidden="1" w:unhideWhenUsed="1"/>
+    <w:lsdException w:name="Table Classic 2" w:semiHidden="1" w:unhideWhenUsed="1"/>
+    <w:lsdException w:name="Table Classic 3" w:semiHidden="1" w:unhideWhenUsed="1"/>
+    <w:lsdException w:name="Table Classic 4" w:semiHidden="1" w:unhideWhenUsed="1"/>
+    <w:lsdException w:name="Table Colorful 1" w:semiHidden="1" w:unhideWhenUsed="1"/>
+    <w:lsdException w:name="Table Colorful 2" w:semiHidden="1" w:unhideWhenUsed="1"/>
+    <w:lsdException w:name="Table Colorful 3" w:semiHidden="1" w:unhideWhenUsed="1"/>
+    <w:lsdException w:name="Table Columns 1" w:semiHidden="1" w:unhideWhenUsed="1"/>
+    <w:lsdException w:name="Table Columns 2" w:semiHidden="1" w:unhideWhenUsed="1"/>
+    <w:lsdException w:name="Table Columns 3" w:semiHidden="1" w:unhideWhenUsed="1"/>
+    <w:lsdException w:name="Table Columns 4" w:semiHidden="1" w:unhideWhenUsed="1"/>
+    <w:lsdException w:name="Table Columns 5" w:semiHidden="1" w:unhideWhenUsed="1"/>
+    <w:lsdException w:name="Table Grid 1" w:semiHidden="1" w:unhideWhenUsed="1"/>
+    <w:lsdException w:name="Table Grid 2" w:semiHidden="1" w:unhideWhenUsed="1"/>
+    <w:lsdException w:name="Table Grid 3" w:semiHidden="1" w:unhideWhenUsed="1"/>
+    <w:lsdException w:name="Table Grid 4" w:semiHidden="1" w:unhideWhenUsed="1"/>
+    <w:lsdException w:name="Table Grid 5" w:semiHidden="1" w:unhideWhenUsed="1"/>
+    <w:lsdException w:name="Table Grid 6" w:semiHidden="1" w:unhideWhenUsed="1"/>
+    <w:lsdException w:name="Table Grid 7" w:semiHidden="1" w:unhideWhenUsed="1"/>
+    <w:lsdException w:name="Table Grid 8" w:semiHidden="1" w:unhideWhenUsed="1"/>
+    <w:lsdException w:name="Table List 1" w:semiHidden="1" w:unhideWhenUsed="1"/>
+    <w:lsdException w:name="Table List 2" w:semiHidden="1" w:unhideWhenUsed="1"/>
+    <w:lsdException w:name="Table List 3" w:semiHidden="1" w:unhideWhenUsed="1"/>
+    <w:lsdException w:name="Table List 4" w:semiHidden="1" w:unhideWhenUsed="1"/>
+    <w:lsdException w:name="Table List 5" w:semiHidden="1" w:unhideWhenUsed="1"/>
+    <w:lsdException w:name="Table List 6" w:semiHidden="1" w:unhideWhenUsed="1"/>
+    <w:lsdException w:name="Table List 7" w:semiHidden="1" w:unhideWhenUsed="1"/>
+    <w:lsdException w:name="Table List 8" w:semiHidden="1" w:unhideWhenUsed="1"/>
+    <w:lsdException w:name="Table 3D effects 1" w:semiHidden="1" w:unhideWhenUsed="1"/>
+    <w:lsdException w:name="Table 3D effects 2" w:semiHidden="1" w:unhideWhenUsed="1"/>
+    <w:lsdException w:name="Table 3D effects 3" w:semiHidden="1" w:unhideWhenUsed="1"/>
+    <w:lsdException w:name="Table Contemporary" w:semiHidden="1" w:unhideWhenUsed="1"/>
+    <w:lsdException w:name="Table Elegant" w:semiHidden="1" w:unhideWhenUsed="1"/>
+    <w:lsdException w:name="Table Professional" w:semiHidden="1" w:unhideWhenUsed="1"/>
+    <w:lsdException w:name="Table Subtle 1" w:semiHidden="1" w:unhideWhenUsed="1"/>
+    <w:lsdException w:name="Table Subtle 2" w:semiHidden="1" w:unhideWhenUsed="1"/>
+    <w:lsdException w:name="Table Web 1" w:semiHidden="1" w:unhideWhenUsed="1"/>
+    <w:lsdException w:name="Table Web 2" w:semiHidden="1" w:unhideWhenUsed="1"/>
+    <w:lsdException w:name="Table Web 3" w:semiHidden="1" w:unhideWhenUsed="1"/>
+    <w:lsdException w:name="Balloon Text" w:semiHidden="1" w:unhideWhenUsed="1"/>
+    <w:lsdException w:name="Table Grid" w:uiPriority="59"/>
+    <w:lsdException w:name="Table Theme" w:semiHidden="1" w:unhideWhenUsed="1"/>
+    <w:lsdException w:name="Placeholder Text" w:semiHidden="1"/>
+    <w:lsdException w:name="No Spacing" w:uiPriority="1" w:qFormat="1"/>
+    <w:lsdException w:name="Light Shading" w:uiPriority="60"/>
+    <w:lsdException w:name="Light List" w:uiPriority="61"/>
+    <w:lsdException w:name="Light Grid" w:uiPriority="62"/>
+    <w:lsdException w:name="Medium Shading 1" w:uiPriority="63"/>
+    <w:lsdException w:name="Medium Shading 2" w:uiPriority="64"/>
+    <w:lsdException w:name="Medium List 1" w:uiPriority="65"/>
+    <w:lsdException w:name="Medium List 2" w:uiPriority="66"/>
+    <w:lsdException w:name="Medium Grid 1" w:uiPriority="67"/>
+    <w:lsdException w:name="Medium Grid 2" w:uiPriority="68"/>
+    <w:lsdException w:name="Medium Grid 3" w:uiPriority="69"/>
+    <w:lsdException w:name="Dark List" w:uiPriority="70"/>
+    <w:lsdException w:name="Colorful Shading" w:uiPriority="71"/>
+    <w:lsdException w:name="Colorful List" w:uiPriority="72"/>
+    <w:lsdException w:name="Colorful Grid" w:uiPriority="73"/>
+    <w:lsdException w:name="Light Shading Accent 1" w:uiPriority="60"/>
+    <w:lsdException w:name="Light List Accent 1" w:uiPriority="61"/>
+    <w:lsdException w:name="Light Grid Accent 1" w:uiPriority="62"/>
+    <w:lsdException w:name="Medium Shading 1 Accent 1" w:uiPriority="63"/>
+    <w:lsdException w:name="Medium Shading 2 Accent 1" w:uiPriority="64"/>
+    <w:lsdException w:name="Medium List 1 Accent 1" w:uiPriority="65"/>
+    <w:lsdException w:name="Revision" w:semiHidden="1"/>
+    <w:lsdException w:name="List Paragraph" w:uiPriority="34" w:qFormat="1"/>
+    <w:lsdException w:name="Quote" w:uiPriority="29" w:qFormat="1"/>
+    <w:lsdException w:name="Intense Quote" w:uiPriority="30" w:qFormat="1"/>
+    <w:lsdException w:name="Medium List 2 Accent 1" w:uiPriority="66"/>
+    <w:lsdException w:name="Medium Grid 1 Accent 1" w:uiPriority="67"/>
+    <w:lsdException w:name="Medium Grid 2 Accent 1" w:uiPriority="68"/>
+    <w:lsdException w:name="Medium Grid 3 Accent 1" w:uiPriority="69"/>
+    <w:lsdException w:name="Dark List Accent 1" w:uiPriority="70"/>
+    <w:lsdException w:name="Colorful Shading Accent 1" w:uiPriority="71"/>
+    <w:lsdException w:name="Colorful List Accent 1" w:uiPriority="72"/>
+    <w:lsdException w:name="Colorful Grid Accent 1" w:uiPriority="73"/>
+    <w:lsdException w:name="Light Shading Accent 2" w:uiPriority="60"/>
+    <w:lsdException w:name="Light List Accent 2" w:uiPriority="61"/>
+    <w:lsdException w:name="Light Grid Accent 2" w:uiPriority="62"/>
+    <w:lsdException w:name="Medium Shading 1 Accent 2" w:uiPriority="63"/>
+    <w:lsdException w:name="Medium Shading 2 Accent 2" w:uiPriority="64"/>
+    <w:lsdException w:name="Medium List 1 Accent 2" w:uiPriority="65"/>
+    <w:lsdException w:name="Medium List 2 Accent 2" w:uiPriority="66"/>
+    <w:lsdException w:name="Medium Grid 1 Accent 2" w:uiPriority="67"/>
+    <w:lsdException w:name="Medium Grid 2 Accent 2" w:uiPriority="68"/>
+    <w:lsdException w:name="Medium Grid 3 Accent 2" w:uiPriority="69"/>
+    <w:lsdException w:name="Dark List Accent 2" w:uiPriority="70"/>
+    <w:lsdException w:name="Colorful Shading Accent 2" w:uiPriority="71"/>
+    <w:lsdException w:name="Colorful List Accent 2" w:uiPriority="72"/>
+    <w:lsdException w:name="Colorful Grid Accent 2" w:uiPriority="73"/>
+    <w:lsdException w:name="Light Shading Accent 3" w:uiPriority="60"/>
+    <w:lsdException w:name="Light List Accent 3" w:uiPriority="61"/>
+    <w:lsdException w:name="Light Grid Accent 3" w:uiPriority="62"/>
+    <w:lsdException w:name="Medium Shading 1 Accent 3" w:uiPriority="63"/>
+    <w:lsdException w:name="Medium Shading 2 Accent 3" w:uiPriority="64"/>
+    <w:lsdException w:name="Medium List 1 Accent 3" w:uiPriority="65"/>
+    <w:lsdException w:name="Medium List 2 Accent 3" w:uiPriority="66"/>
+    <w:lsdException w:name="Medium Grid 1 Accent 3" w:uiPriority="67"/>
+    <w:lsdException w:name="Medium Grid 2 Accent 3" w:uiPriority="68"/>
+    <w:lsdException w:name="Medium Grid 3 Accent 3" w:uiPriority="69"/>
+    <w:lsdException w:name="Dark List Accent 3" w:uiPriority="70"/>
+    <w:lsdException w:name="Colorful Shading Accent 3" w:uiPriority="71"/>
+    <w:lsdException w:name="Colorful List Accent 3" w:uiPriority="72"/>
+    <w:lsdException w:name="Colorful Grid Accent 3" w:uiPriority="73"/>
+    <w:lsdException w:name="Light Shading Accent 4" w:uiPriority="60"/>
+    <w:lsdException w:name="Light List Accent 4" w:uiPriority="61"/>
+    <w:lsdException w:name="Light Grid Accent 4" w:uiPriority="62"/>
+    <w:lsdException w:name="Medium Shading 1 Accent 4" w:uiPriority="63"/>
+    <w:lsdException w:name="Medium Shading 2 Accent 4" w:uiPriority="64"/>
+    <w:lsdException w:name="Medium List 1 Accent 4" w:uiPriority="65"/>
+    <w:lsdException w:name="Medium List 2 Accent 4" w:uiPriority="66"/>
+    <w:lsdException w:name="Medium Grid 1 Accent 4" w:uiPriority="67"/>
+    <w:lsdException w:name="Medium Grid 2 Accent 4" w:uiPriority="68"/>
+    <w:lsdException w:name="Medium Grid 3 Accent 4" w:uiPriority="69"/>
+    <w:lsdException w:name="Dark List Accent 4" w:uiPriority="70"/>
+    <w:lsdException w:name="Colorful Shading Accent 4" w:uiPriority="71"/>
+    <w:lsdException w:name="Colorful List Accent 4" w:uiPriority="72"/>
+    <w:lsdException w:name="Colorful Grid Accent 4" w:uiPriority="73"/>
+    <w:lsdException w:name="Light Shading Accent 5" w:uiPriority="60"/>
+    <w:lsdException w:name="Light List Accent 5" w:uiPriority="61"/>
+    <w:lsdException w:name="Light Grid Accent 5" w:uiPriority="62"/>
+    <w:lsdException w:name="Medium Shading 1 Accent 5" w:uiPriority="63"/>
+    <w:lsdException w:name="Medium Shading 2 Accent 5" w:uiPriority="64"/>
+    <w:lsdException w:name="Medium List 1 Accent 5" w:uiPriority="65"/>
+    <w:lsdException w:name="Medium List 2 Accent 5" w:uiPriority="66"/>
+    <w:lsdException w:name="Medium Grid 1 Accent 5" w:uiPriority="67"/>
+    <w:lsdException w:name="Medium Grid 2 Accent 5" w:uiPriority="68"/>
+    <w:lsdException w:name="Medium Grid 3 Accent 5" w:uiPriority="69"/>
+    <w:lsdException w:name="Dark List Accent 5" w:uiPriority="70"/>
+    <w:lsdException w:name="Colorful Shading Accent 5" w:uiPriority="71"/>
+    <w:lsdException w:name="Colorful List Accent 5" w:uiPriority="72"/>
+    <w:lsdException w:name="Colorful Grid Accent 5" w:uiPriority="73"/>
+    <w:lsdException w:name="Light Shading Accent 6" w:uiPriority="60"/>
+    <w:lsdException w:name="Light List Accent 6" w:uiPriority="61"/>
+    <w:lsdException w:name="Light Grid Accent 6" w:uiPriority="62"/>
+    <w:lsdException w:name="Medium Shading 1 Accent 6" w:uiPriority="63"/>
+    <w:lsdException w:name="Medium Shading 2 Accent 6" w:uiPriority="64"/>
+    <w:lsdException w:name="Medium List 1 Accent 6" w:uiPriority="65"/>
+    <w:lsdException w:name="Medium List 2 Accent 6" w:uiPriority="66"/>
+    <w:lsdException w:name="Medium Grid 1 Accent 6" w:uiPriority="67"/>
+    <w:lsdException w:name="Medium Grid 2 Accent 6" w:uiPriority="68"/>
+    <w:lsdException w:name="Medium Grid 3 Accent 6" w:uiPriority="69"/>
+    <w:lsdException w:name="Dark List Accent 6" w:uiPriority="70"/>
+    <w:lsdException w:name="Colorful Shading Accent 6" w:uiPriority="71"/>
+    <w:lsdException w:name="Colorful List Accent 6" w:uiPriority="72"/>
+    <w:lsdException w:name="Colorful Grid Accent 6" w:uiPriority="73"/>
+    <w:lsdException w:name="Subtle Emphasis" w:uiPriority="19" w:qFormat="1"/>
+    <w:lsdException w:name="Intense Emphasis" w:uiPriority="21" w:qFormat="1"/>
+    <w:lsdException w:name="Subtle Reference" w:uiPriority="31" w:qFormat="1"/>
+    <w:lsdException w:name="Intense Reference" w:uiPriority="32" w:qFormat="1"/>
+    <w:lsdException w:name="Book Title" w:uiPriority="33" w:qFormat="1"/>
+    <w:lsdException w:name="Bibliography" w:semiHidden="1" w:uiPriority="37" w:unhideWhenUsed="1"/>
+    <w:lsdException w:name="TOC Heading" w:semiHidden="1" w:uiPriority="39" w:unhideWhenUsed="1" w:qFormat="1"/>
+    <w:lsdException w:name="Plain Table 1" w:uiPriority="41"/>
+    <w:lsdException w:name="Plain Table 2" w:uiPriority="42"/>
+    <w:lsdException w:name="Plain Table 3" w:uiPriority="43"/>
+    <w:lsdException w:name="Plain Table 4" w:uiPriority="44"/>
+    <w:lsdException w:name="Plain Table 5" w:uiPriority="45"/>
+    <w:lsdException w:name="Grid Table Light" w:uiPriority="40"/>
+    <w:lsdException w:name="Grid Table 1 Light" w:uiPriority="46"/>
+    <w:lsdException w:name="Grid Table 2" w:uiPriority="47"/>
+    <w:lsdException w:name="Grid Table 3" w:uiPriority="48"/>
+    <w:lsdException w:name="Grid Table 4" w:uiPriority="49"/>
+    <w:lsdException w:name="Grid Table 5 Dark" w:uiPriority="50"/>
+    <w:lsdException w:name="Grid Table 6 Colorful" w:uiPriority="51"/>
+    <w:lsdException w:name="Grid Table 7 Colorful" w:uiPriority="52"/>
+    <w:lsdException w:name="Grid Table 1 Light Accent 1" w:uiPriority="46"/>
+    <w:lsdException w:name="Grid Table 2 Accent 1" w:uiPriority="47"/>
+    <w:lsdException w:name="Grid Table 3 Accent 1" w:uiPriority="48"/>
+    <w:lsdException w:name="Grid Table 4 Accent 1" w:uiPriority="49"/>
+    <w:lsdException w:name="Grid Table 5 Dark Accent 1" w:uiPriority="50"/>
+    <w:lsdException w:name="Grid Table 6 Colorful Accent 1" w:uiPriority="51"/>
+    <w:lsdException w:name="Grid Table 7 Colorful Accent 1" w:uiPriority="52"/>
+    <w:lsdException w:name="Grid Table 1 Light Accent 2" w:uiPriority="46"/>
+    <w:lsdException w:name="Grid Table 2 Accent 2" w:uiPriority="47"/>
+    <w:lsdException w:name="Grid Table 3 Accent 2" w:uiPriority="48"/>
+    <w:lsdException w:name="Grid Table 4 Accent 2" w:uiPriority="49"/>
+    <w:lsdException w:name="Grid Table 5 Dark Accent 2" w:uiPriority="50"/>
+    <w:lsdException w:name="Grid Table 6 Colorful Accent 2" w:uiPriority="51"/>
+    <w:lsdException w:name="Grid Table 7 Colorful Accent 2" w:uiPriority="52"/>
+    <w:lsdException w:name="Grid Table 1 Light Accent 3" w:uiPriority="46"/>
+    <w:lsdException w:name="Grid Table 2 Accent 3" w:uiPriority="47"/>
+    <w:lsdException w:name="Grid Table 3 Accent 3" w:uiPriority="48"/>
+    <w:lsdException w:name="Grid Table 4 Accent 3" w:uiPriority="49"/>
+    <w:lsdException w:name="Grid Table 5 Dark Accent 3" w:uiPriority="50"/>
+    <w:lsdException w:name="Grid Table 6 Colorful Accent 3" w:uiPriority="51"/>
+    <w:lsdException w:name="Grid Table 7 Colorful Accent 3" w:uiPriority="52"/>
+    <w:lsdException w:name="Grid Table 1 Light Accent 4" w:uiPriority="46"/>
+    <w:lsdException w:name="Grid Table 2 Accent 4" w:uiPriority="47"/>
+    <w:lsdException w:name="Grid Table 3 Accent 4" w:uiPriority="48"/>
+    <w:lsdException w:name="Grid Table 4 Accent 4" w:uiPriority="49"/>
+    <w:lsdException w:name="Grid Table 5 Dark Accent 4" w:uiPriority="50"/>
+    <w:lsdException w:name="Grid Table 6 Colorful Accent 4" w:uiPriority="51"/>
+    <w:lsdException w:name="Grid Table 7 Colorful Accent 4" w:uiPriority="52"/>
+    <w:lsdException w:name="Grid Table 1 Light Accent 5" w:uiPriority="46"/>
+    <w:lsdException w:name="Grid Table 2 Accent 5" w:uiPriority="47"/>
+    <w:lsdException w:name="Grid Table 3 Accent 5" w:uiPriority="48"/>
+    <w:lsdException w:name="Grid Table 4 Accent 5" w:uiPriority="49"/>
+    <w:lsdException w:name="Grid Table 5 Dark Accent 5" w:uiPriority="50"/>
+    <w:lsdException w:name="Grid Table 6 Colorful Accent 5" w:uiPriority="51"/>
+    <w:lsdException w:name="Grid Table 7 Colorful Accent 5" w:uiPriority="52"/>
+    <w:lsdException w:name="Grid Table 1 Light Accent 6" w:uiPriority="46"/>
+    <w:lsdException w:name="Grid Table 2 Accent 6" w:uiPriority="47"/>
+    <w:lsdException w:name="Grid Table 3 Accent 6" w:uiPriority="48"/>
+    <w:lsdException w:name="Grid Table 4 Accent 6" w:uiPriority="49"/>
+    <w:lsdException w:name="Grid Table 5 Dark Accent 6" w:uiPriority="50"/>
+    <w:lsdException w:name="Grid Table 6 Colorful Accent 6" w:uiPriority="51"/>
+    <w:lsdException w:name="Grid Table 7 Colorful Accent 6" w:uiPriority="52"/>
+    <w:lsdException w:name="List Table 1 Light" w:uiPriority="46"/>
+    <w:lsdException w:name="List Table 2" w:uiPriority="47"/>
+    <w:lsdException w:name="List Table 3" w:uiPriority="48"/>
+    <w:lsdException w:name="List Table 4" w:uiPriority="49"/>
+    <w:lsdException w:name="List Table 5 Dark" w:uiPriority="50"/>
+    <w:lsdException w:name="List Table 6 Colorful" w:uiPriority="51"/>
+    <w:lsdException w:name="List Table 7 Colorful" w:uiPriority="52"/>
+    <w:lsdException w:name="List Table 1 Light Accent 1" w:uiPriority="46"/>
+    <w:lsdException w:name="List Table 2 Accent 1" w:uiPriority="47"/>
+    <w:lsdException w:name="List Table 3 Accent 1" w:uiPriority="48"/>
+    <w:lsdException w:name="List Table 4 Accent 1" w:uiPriority="49"/>
+    <w:lsdException w:name="List Table 5 Dark Accent 1" w:uiPriority="50"/>
+    <w:lsdException w:name="List Table 6 Colorful Accent 1" w:uiPriority="51"/>
+    <w:lsdException w:name="List Table 7 Colorful Accent 1" w:uiPriority="52"/>
+    <w:lsdException w:name="List Table 1 Light Accent 2" w:uiPriority="46"/>
+    <w:lsdException w:name="List Table 2 Accent 2" w:uiPriority="47"/>
+    <w:lsdException w:name="List Table 3 Accent 2" w:uiPriority="48"/>
+    <w:lsdException w:name="List Table 4 Accent 2" w:uiPriority="49"/>
+    <w:lsdException w:name="List Table 5 Dark Accent 2" w:uiPriority="50"/>
+    <w:lsdException w:name="List Table 6 Colorful Accent 2" w:uiPriority="51"/>
+    <w:lsdException w:name="List Table 7 Colorful Accent 2" w:uiPriority="52"/>
+    <w:lsdException w:name="List Table 1 Light Accent 3" w:uiPriority="46"/>
+    <w:lsdException w:name="List Table 2 Accent 3" w:uiPriority="47"/>
+    <w:lsdException w:name="List Table 3 Accent 3" w:uiPriority="48"/>
+    <w:lsdException w:name="List Table 4 Accent 3" w:uiPriority="49"/>
+    <w:lsdException w:name="List Table 5 Dark Accent 3" w:uiPriority="50"/>
+    <w:lsdException w:name="List Table 6 Colorful Accent 3" w:uiPriority="51"/>
+    <w:lsdException w:name="List Table 7 Colorful Accent 3" w:uiPriority="52"/>
+    <w:lsdException w:name="List Table 1 Light Accent 4" w:uiPriority="46"/>
+    <w:lsdException w:name="List Table 2 Accent 4" w:uiPriority="47"/>
+    <w:lsdException w:name="List Table 3 Accent 4" w:uiPriority="48"/>
+    <w:lsdException w:name="List Table 4 Accent 4" w:uiPriority="49"/>
+    <w:lsdException w:name="List Table 5 Dark Accent 4" w:uiPriority="50"/>
+    <w:lsdException w:name="List Table 6 Colorful Accent 4" w:uiPriority="51"/>
+    <w:lsdException w:name="List Table 7 Colorful Accent 4" w:uiPriority="52"/>
+    <w:lsdException w:name="List Table 1 Light Accent 5" w:uiPriority="46"/>
+    <w:lsdException w:name="List Table 2 Accent 5" w:uiPriority="47"/>
+    <w:lsdException w:name="List Table 3 Accent 5" w:uiPriority="48"/>
+    <w:lsdException w:name="List Table 4 Accent 5" w:uiPriority="49"/>
+    <w:lsdException w:name="List Table 5 Dark Accent 5" w:uiPriority="50"/>
+    <w:lsdException w:name="List Table 6 Colorful Accent 5" w:uiPriority="51"/>
+    <w:lsdException w:name="List Table 7 Colorful Accent 5" w:uiPriority="52"/>
+    <w:lsdException w:name="List Table 1 Light Accent 6" w:uiPriority="46"/>
+    <w:lsdException w:name="List Table 2 Accent 6" w:uiPriority="47"/>
+    <w:lsdException w:name="List Table 3 Accent 6" w:uiPriority="48"/>
+    <w:lsdException w:name="List Table 4 Accent 6" w:uiPriority="49"/>
+    <w:lsdException w:name="List Table 5 Dark Accent 6" w:uiPriority="50"/>
+    <w:lsdException w:name="List Table 6 Colorful Accent 6" w:uiPriority="51"/>
+    <w:lsdException w:name="List Table 7 Colorful Accent 6" w:uiPriority="52"/>
   </w:latentStyles>
   <w:style w:type="paragraph" w:default="1" w:styleId="Normal">
     <w:name w:val="Normal"/>
@@ -744,7 +1216,6 @@
     <w:uiPriority w:val="99"/>
     <w:semiHidden/>
     <w:unhideWhenUsed/>
-    <w:qFormat/>
     <w:tblPr>
       <w:tblInd w:w="0" w:type="dxa"/>
       <w:tblCellMar>
